--- a/labs/lab13/report/report.docx
+++ b/labs/lab13/report/report.docx
@@ -1594,7 +1594,7 @@
       </w:r>
     </w:p>
     <w:bookmarkEnd w:id="79"/>
-    <w:bookmarkStart w:id="102" w:name="X6660544e413af3df35683147d62bb89683f42c1"/>
+    <w:bookmarkStart w:id="105" w:name="X6660544e413af3df35683147d62bb89683f42c1"/>
     <w:p>
       <w:pPr>
         <w:pStyle w:val="Heading1"/>
@@ -1916,7 +1916,7 @@
       <w:r>
         <w:drawing>
           <wp:inline>
-            <wp:extent cx="3733800" cy="951470"/>
+            <wp:extent cx="3733800" cy="1123950"/>
             <wp:effectExtent b="0" l="0" r="0" t="0"/>
             <wp:docPr descr="Проверка содержимого /mnt/nfs" title="fig:" id="93" name="Picture"/>
             <a:graphic>
@@ -1937,7 +1937,7 @@
                   <pic:spPr bwMode="auto">
                     <a:xfrm>
                       <a:off x="0" y="0"/>
-                      <a:ext cx="3733800" cy="951470"/>
+                      <a:ext cx="3733800" cy="1123950"/>
                     </a:xfrm>
                     <a:prstGeom prst="rect">
                       <a:avLst/>
@@ -1969,33 +1969,7 @@
         <w:pStyle w:val="BodyText"/>
       </w:pPr>
       <w:r>
-        <w:t xml:space="preserve">Прав на создание файла нет.</w:t>
-      </w:r>
-    </w:p>
-    <w:bookmarkStart w:id="101" w:name="X3ba8cf1c8864e6fb6e21d474002c08c6d48dace"/>
-    <w:p>
-      <w:pPr>
-        <w:pStyle w:val="Heading2"/>
-      </w:pPr>
-      <w:r>
-        <w:rPr>
-          <w:rStyle w:val="SectionNumber"/>
-        </w:rPr>
-        <w:t xml:space="preserve">5.1</w:t>
-      </w:r>
-      <w:r>
-        <w:tab/>
-      </w:r>
-      <w:r>
-        <w:t xml:space="preserve">Внесение изменений в настройки внутреннего окружения виртуальных машины</w:t>
-      </w:r>
-    </w:p>
-    <w:p>
-      <w:pPr>
-        <w:pStyle w:val="FirstParagraph"/>
-      </w:pPr>
-      <w:r>
-        <w:t xml:space="preserve">На виртуальной машине server перейдем в каталог для внесения изменений в настройки внутреннего окружения /vagrant/provision/server/, создадим в нём каталог nfs, в который поместим в соответствующие подкаталоги конфигурационные файлы.</w:t>
+        <w:t xml:space="preserve">У пользователя root нет прав на переход в эту директорию, пользователь eademidova может и перейти, и создать файл.</w:t>
       </w:r>
     </w:p>
     <w:p>
@@ -2003,7 +1977,7 @@
         <w:pStyle w:val="BodyText"/>
       </w:pPr>
       <w:r>
-        <w:t xml:space="preserve">В каталоге /vagrant/provision/server создадим исполняемый файл nfs.sh и внесем скрипт(??):</w:t>
+        <w:t xml:space="preserve">Проверим появились ли изменения на сервере(??):</w:t>
       </w:r>
     </w:p>
     <w:p>
@@ -2013,7 +1987,7 @@
       <w:r>
         <w:drawing>
           <wp:inline>
-            <wp:extent cx="3733800" cy="3245342"/>
+            <wp:extent cx="3733800" cy="437949"/>
             <wp:effectExtent b="0" l="0" r="0" t="0"/>
             <wp:docPr descr="Скрипта файла /vagrant/provision/server/nfs.sh" title="fig:" id="96" name="Picture"/>
             <a:graphic>
@@ -2027,6 +2001,103 @@
                   </pic:nvPicPr>
                   <pic:blipFill>
                     <a:blip r:embed="rId95"/>
+                    <a:stretch>
+                      <a:fillRect/>
+                    </a:stretch>
+                  </pic:blipFill>
+                  <pic:spPr bwMode="auto">
+                    <a:xfrm>
+                      <a:off x="0" y="0"/>
+                      <a:ext cx="3733800" cy="437949"/>
+                    </a:xfrm>
+                    <a:prstGeom prst="rect">
+                      <a:avLst/>
+                    </a:prstGeom>
+                    <a:noFill/>
+                    <a:ln w="9525">
+                      <a:noFill/>
+                      <a:headEnd/>
+                      <a:tailEnd/>
+                    </a:ln>
+                  </pic:spPr>
+                </pic:pic>
+              </a:graphicData>
+            </a:graphic>
+          </wp:inline>
+        </w:drawing>
+      </w:r>
+    </w:p>
+    <w:p>
+      <w:pPr>
+        <w:pStyle w:val="ImageCaption"/>
+      </w:pPr>
+      <w:r>
+        <w:t xml:space="preserve">Скрипта файла /vagrant/provision/server/nfs.sh</w:t>
+      </w:r>
+    </w:p>
+    <w:p>
+      <w:pPr>
+        <w:pStyle w:val="BodyText"/>
+      </w:pPr>
+      <w:r>
+        <w:t xml:space="preserve">Действительно, созданные файлы отразились на сервере.</w:t>
+      </w:r>
+    </w:p>
+    <w:bookmarkStart w:id="104" w:name="X3ba8cf1c8864e6fb6e21d474002c08c6d48dace"/>
+    <w:p>
+      <w:pPr>
+        <w:pStyle w:val="Heading2"/>
+      </w:pPr>
+      <w:r>
+        <w:rPr>
+          <w:rStyle w:val="SectionNumber"/>
+        </w:rPr>
+        <w:t xml:space="preserve">5.1</w:t>
+      </w:r>
+      <w:r>
+        <w:tab/>
+      </w:r>
+      <w:r>
+        <w:t xml:space="preserve">Внесение изменений в настройки внутреннего окружения виртуальных машины</w:t>
+      </w:r>
+    </w:p>
+    <w:p>
+      <w:pPr>
+        <w:pStyle w:val="FirstParagraph"/>
+      </w:pPr>
+      <w:r>
+        <w:t xml:space="preserve">На виртуальной машине server перейдем в каталог для внесения изменений в настройки внутреннего окружения /vagrant/provision/server/, создадим в нём каталог nfs, в который поместим в соответствующие подкаталоги конфигурационные файлы.</w:t>
+      </w:r>
+    </w:p>
+    <w:p>
+      <w:pPr>
+        <w:pStyle w:val="BodyText"/>
+      </w:pPr>
+      <w:r>
+        <w:t xml:space="preserve">В каталоге /vagrant/provision/server создадим исполняемый файл nfs.sh и внесем скрипт(??):</w:t>
+      </w:r>
+    </w:p>
+    <w:p>
+      <w:pPr>
+        <w:pStyle w:val="CaptionedFigure"/>
+      </w:pPr>
+      <w:r>
+        <w:drawing>
+          <wp:inline>
+            <wp:extent cx="3733800" cy="3245342"/>
+            <wp:effectExtent b="0" l="0" r="0" t="0"/>
+            <wp:docPr descr="Скрипта файла /vagrant/provision/server/nfs.sh" title="fig:" id="99" name="Picture"/>
+            <a:graphic>
+              <a:graphicData uri="http://schemas.openxmlformats.org/drawingml/2006/picture">
+                <pic:pic>
+                  <pic:nvPicPr>
+                    <pic:cNvPr descr="image/25.png" id="100" name="Picture"/>
+                    <pic:cNvPicPr>
+                      <a:picLocks noChangeArrowheads="1" noChangeAspect="1"/>
+                    </pic:cNvPicPr>
+                  </pic:nvPicPr>
+                  <pic:blipFill>
+                    <a:blip r:embed="rId98"/>
                     <a:stretch>
                       <a:fillRect/>
                     </a:stretch>
@@ -2078,18 +2149,18 @@
           <wp:inline>
             <wp:extent cx="3733800" cy="1196306"/>
             <wp:effectExtent b="0" l="0" r="0" t="0"/>
-            <wp:docPr descr="Скрипта файла /vagrant/provision/client/nfs.sh" title="fig:" id="99" name="Picture"/>
+            <wp:docPr descr="Скрипта файла /vagrant/provision/client/nfs.sh" title="fig:" id="102" name="Picture"/>
             <a:graphic>
               <a:graphicData uri="http://schemas.openxmlformats.org/drawingml/2006/picture">
                 <pic:pic>
                   <pic:nvPicPr>
-                    <pic:cNvPr descr="image/25.png" id="100" name="Picture"/>
+                    <pic:cNvPr descr="image/26.png" id="103" name="Picture"/>
                     <pic:cNvPicPr>
                       <a:picLocks noChangeArrowheads="1" noChangeAspect="1"/>
                     </pic:cNvPicPr>
                   </pic:nvPicPr>
                   <pic:blipFill>
-                    <a:blip r:embed="rId98"/>
+                    <a:blip r:embed="rId101"/>
                     <a:stretch>
                       <a:fillRect/>
                     </a:stretch>
@@ -2209,9 +2280,9 @@
         <w:t xml:space="preserve">  path: "provision/client/nfs.sh"</w:t>
       </w:r>
     </w:p>
-    <w:bookmarkEnd w:id="101"/>
-    <w:bookmarkEnd w:id="102"/>
-    <w:bookmarkStart w:id="103" w:name="контрольные-вопросы"/>
+    <w:bookmarkEnd w:id="104"/>
+    <w:bookmarkEnd w:id="105"/>
+    <w:bookmarkStart w:id="106" w:name="контрольные-вопросы"/>
     <w:p>
       <w:pPr>
         <w:pStyle w:val="Heading1"/>
@@ -2313,8 +2384,8 @@
         <w:t xml:space="preserve">в /etc/fstab.</w:t>
       </w:r>
     </w:p>
-    <w:bookmarkEnd w:id="103"/>
-    <w:bookmarkStart w:id="104" w:name="выводы"/>
+    <w:bookmarkEnd w:id="106"/>
+    <w:bookmarkStart w:id="107" w:name="выводы"/>
     <w:p>
       <w:pPr>
         <w:pStyle w:val="Heading1"/>
@@ -2340,7 +2411,7 @@
         <w:t xml:space="preserve">В результате выполнения данной работы были приобретены практические навыки настройки сервера NFS для удалённого доступа к ресурсам.</w:t>
       </w:r>
     </w:p>
-    <w:bookmarkEnd w:id="104"/>
+    <w:bookmarkEnd w:id="107"/>
     <w:sectPr/>
   </w:body>
 </w:document>
